--- a/Homeworks/Homework3/Kevin Kuo Homework 3.docx
+++ b/Homeworks/Homework3/Kevin Kuo Homework 3.docx
@@ -55,8 +55,6 @@
       <w:r>
         <w:t>rovided to execlp is incorrect.</w:t>
       </w:r>
-      <w:bookmarkStart w:id="0" w:name="_GoBack"/>
-      <w:bookmarkEnd w:id="0"/>
     </w:p>
     <w:p>
       <w:pPr>
@@ -1286,7 +1284,15 @@
         <w:pStyle w:val="NoSpacing"/>
       </w:pPr>
       <w:r>
-        <w:t xml:space="preserve">The code above calls the “Hello” program from Homework 2. </w:t>
+        <w:t>The code above calls the “Hello” program from Homework 2</w:t>
+      </w:r>
+      <w:r>
+        <w:t xml:space="preserve"> (below)</w:t>
+      </w:r>
+      <w:bookmarkStart w:id="0" w:name="_GoBack"/>
+      <w:bookmarkEnd w:id="0"/>
+      <w:r>
+        <w:t xml:space="preserve">. </w:t>
       </w:r>
     </w:p>
     <w:p>
@@ -3430,7 +3436,7 @@
           <w:rPr>
             <w:noProof/>
           </w:rPr>
-          <w:t>1</w:t>
+          <w:t>2</w:t>
         </w:r>
         <w:r>
           <w:rPr>
